--- a/OS and Pathlib_.docx
+++ b/OS and Pathlib_.docx
@@ -3000,9 +3000,2255 @@
     <w:p>
       <w:pPr>
         <w:rPr>
-          <w:sz w:val="28"/>
-        </w:rPr>
-      </w:pPr>
+          <w:b/>
+          <w:sz w:val="28"/>
+          <w:u w:val="single"/>
+        </w:rPr>
+      </w:pPr>
+    </w:p>
+    <w:p>
+      <w:pPr>
+        <w:rPr>
+          <w:b/>
+          <w:sz w:val="28"/>
+          <w:u w:val="single"/>
+        </w:rPr>
+      </w:pPr>
+    </w:p>
+    <w:p>
+      <w:pPr>
+        <w:rPr>
+          <w:b/>
+          <w:sz w:val="28"/>
+          <w:u w:val="single"/>
+        </w:rPr>
+      </w:pPr>
+    </w:p>
+    <w:p>
+      <w:pPr>
+        <w:rPr>
+          <w:b/>
+          <w:sz w:val="28"/>
+          <w:u w:val="single"/>
+        </w:rPr>
+      </w:pPr>
+    </w:p>
+    <w:p>
+      <w:pPr>
+        <w:rPr>
+          <w:b/>
+          <w:sz w:val="28"/>
+          <w:u w:val="single"/>
+        </w:rPr>
+      </w:pPr>
+    </w:p>
+    <w:p>
+      <w:pPr>
+        <w:rPr>
+          <w:b/>
+          <w:sz w:val="28"/>
+          <w:u w:val="single"/>
+        </w:rPr>
+      </w:pPr>
+    </w:p>
+    <w:p>
+      <w:pPr>
+        <w:rPr>
+          <w:b/>
+          <w:sz w:val="28"/>
+          <w:u w:val="single"/>
+        </w:rPr>
+      </w:pPr>
+    </w:p>
+    <w:p>
+      <w:pPr>
+        <w:rPr>
+          <w:b/>
+          <w:sz w:val="28"/>
+          <w:u w:val="single"/>
+        </w:rPr>
+      </w:pPr>
+    </w:p>
+    <w:p>
+      <w:pPr>
+        <w:rPr>
+          <w:b/>
+          <w:sz w:val="28"/>
+          <w:u w:val="single"/>
+        </w:rPr>
+      </w:pPr>
+      <w:r>
+        <w:rPr>
+          <w:b/>
+          <w:sz w:val="28"/>
+          <w:u w:val="single"/>
+        </w:rPr>
+        <w:lastRenderedPageBreak/>
+        <w:t>Making Temporary Files and Directories</w:t>
+      </w:r>
+    </w:p>
+    <w:p>
+      <w:pPr>
+        <w:rPr>
+          <w:b/>
+          <w:sz w:val="28"/>
+        </w:rPr>
+      </w:pPr>
+      <w:proofErr w:type="gramStart"/>
+      <w:r>
+        <w:rPr>
+          <w:b/>
+          <w:sz w:val="28"/>
+        </w:rPr>
+        <w:t>from</w:t>
+      </w:r>
+      <w:proofErr w:type="gramEnd"/>
+      <w:r>
+        <w:rPr>
+          <w:b/>
+          <w:sz w:val="28"/>
+        </w:rPr>
+        <w:t xml:space="preserve"> </w:t>
+      </w:r>
+      <w:proofErr w:type="spellStart"/>
+      <w:r>
+        <w:rPr>
+          <w:b/>
+          <w:sz w:val="28"/>
+        </w:rPr>
+        <w:t>tempfile</w:t>
+      </w:r>
+      <w:proofErr w:type="spellEnd"/>
+      <w:r>
+        <w:rPr>
+          <w:b/>
+          <w:sz w:val="28"/>
+        </w:rPr>
+        <w:t xml:space="preserve"> import </w:t>
+      </w:r>
+      <w:proofErr w:type="spellStart"/>
+      <w:r>
+        <w:rPr>
+          <w:b/>
+          <w:sz w:val="28"/>
+        </w:rPr>
+        <w:t>TemporaryFile</w:t>
+      </w:r>
+      <w:proofErr w:type="spellEnd"/>
+    </w:p>
+    <w:p>
+      <w:pPr>
+        <w:rPr>
+          <w:sz w:val="28"/>
+        </w:rPr>
+      </w:pPr>
+      <w:r>
+        <w:rPr>
+          <w:sz w:val="28"/>
+        </w:rPr>
+        <w:t xml:space="preserve">The </w:t>
+      </w:r>
+      <w:proofErr w:type="spellStart"/>
+      <w:r>
+        <w:rPr>
+          <w:sz w:val="28"/>
+        </w:rPr>
+        <w:t>tempfile</w:t>
+      </w:r>
+      <w:proofErr w:type="spellEnd"/>
+      <w:r>
+        <w:rPr>
+          <w:sz w:val="28"/>
+        </w:rPr>
+        <w:t xml:space="preserve"> module allows you to open and store files in a temporary file or directory while your program is running, and handles the deletion/closing of the </w:t>
+      </w:r>
+      <w:proofErr w:type="spellStart"/>
+      <w:r>
+        <w:rPr>
+          <w:sz w:val="28"/>
+        </w:rPr>
+        <w:t>tempfile</w:t>
+      </w:r>
+      <w:proofErr w:type="spellEnd"/>
+      <w:r>
+        <w:rPr>
+          <w:sz w:val="28"/>
+        </w:rPr>
+        <w:t xml:space="preserve"> when your program terminates.</w:t>
+      </w:r>
+      <w:r>
+        <w:rPr>
+          <w:sz w:val="28"/>
+        </w:rPr>
+        <w:tab/>
+      </w:r>
+      <w:r>
+        <w:rPr>
+          <w:sz w:val="28"/>
+        </w:rPr>
+        <w:tab/>
+      </w:r>
+      <w:r>
+        <w:rPr>
+          <w:sz w:val="28"/>
+        </w:rPr>
+        <w:tab/>
+      </w:r>
+    </w:p>
+    <w:p>
+      <w:pPr>
+        <w:rPr>
+          <w:sz w:val="28"/>
+        </w:rPr>
+      </w:pPr>
+      <w:r>
+        <w:rPr>
+          <w:noProof/>
+        </w:rPr>
+        <w:drawing>
+          <wp:inline distT="0" distB="0" distL="0" distR="0" wp14:anchorId="65FB38D1" wp14:editId="5EFD3C08">
+            <wp:extent cx="3895725" cy="2352675"/>
+            <wp:effectExtent l="0" t="0" r="9525" b="9525"/>
+            <wp:docPr id="10" name="Picture 10"/>
+            <wp:cNvGraphicFramePr>
+              <a:graphicFrameLocks xmlns:a="http://schemas.openxmlformats.org/drawingml/2006/main" noChangeAspect="1"/>
+            </wp:cNvGraphicFramePr>
+            <a:graphic xmlns:a="http://schemas.openxmlformats.org/drawingml/2006/main">
+              <a:graphicData uri="http://schemas.openxmlformats.org/drawingml/2006/picture">
+                <pic:pic xmlns:pic="http://schemas.openxmlformats.org/drawingml/2006/picture">
+                  <pic:nvPicPr>
+                    <pic:cNvPr id="0" name=""/>
+                    <pic:cNvPicPr/>
+                  </pic:nvPicPr>
+                  <pic:blipFill>
+                    <a:blip r:embed="rId26"/>
+                    <a:stretch>
+                      <a:fillRect/>
+                    </a:stretch>
+                  </pic:blipFill>
+                  <pic:spPr>
+                    <a:xfrm>
+                      <a:off x="0" y="0"/>
+                      <a:ext cx="3895725" cy="2352675"/>
+                    </a:xfrm>
+                    <a:prstGeom prst="rect">
+                      <a:avLst/>
+                    </a:prstGeom>
+                  </pic:spPr>
+                </pic:pic>
+              </a:graphicData>
+            </a:graphic>
+          </wp:inline>
+        </w:drawing>
+      </w:r>
+    </w:p>
+    <w:p>
+      <w:pPr>
+        <w:rPr>
+          <w:b/>
+          <w:sz w:val="28"/>
+        </w:rPr>
+      </w:pPr>
+      <w:r>
+        <w:rPr>
+          <w:sz w:val="28"/>
+        </w:rPr>
+        <w:t xml:space="preserve">1). Create a </w:t>
+      </w:r>
+      <w:proofErr w:type="spellStart"/>
+      <w:r>
+        <w:rPr>
+          <w:b/>
+          <w:sz w:val="28"/>
+        </w:rPr>
+        <w:t>TemporaryFile</w:t>
+      </w:r>
+      <w:proofErr w:type="spellEnd"/>
+      <w:r>
+        <w:rPr>
+          <w:sz w:val="28"/>
+        </w:rPr>
+        <w:t xml:space="preserve"> instance, and pass it the modes you want to access it in </w:t>
+      </w:r>
+      <w:r>
+        <w:rPr>
+          <w:b/>
+          <w:sz w:val="28"/>
+        </w:rPr>
+        <w:t>i.e. (‘</w:t>
+      </w:r>
+      <w:proofErr w:type="spellStart"/>
+      <w:r>
+        <w:rPr>
+          <w:b/>
+          <w:sz w:val="28"/>
+        </w:rPr>
+        <w:t>w+t</w:t>
+      </w:r>
+      <w:proofErr w:type="spellEnd"/>
+      <w:r>
+        <w:rPr>
+          <w:b/>
+          <w:sz w:val="28"/>
+        </w:rPr>
+        <w:t>’)</w:t>
+      </w:r>
+    </w:p>
+    <w:p>
+      <w:pPr>
+        <w:rPr>
+          <w:sz w:val="28"/>
+        </w:rPr>
+      </w:pPr>
+      <w:r>
+        <w:rPr>
+          <w:sz w:val="28"/>
+        </w:rPr>
+        <w:t xml:space="preserve">2). Call write on the instance to write to the </w:t>
+      </w:r>
+      <w:proofErr w:type="spellStart"/>
+      <w:r>
+        <w:rPr>
+          <w:sz w:val="28"/>
+        </w:rPr>
+        <w:t>tempfile</w:t>
+      </w:r>
+      <w:proofErr w:type="spellEnd"/>
+      <w:r>
+        <w:rPr>
+          <w:sz w:val="28"/>
+        </w:rPr>
+        <w:t>, pass in your string</w:t>
+      </w:r>
+    </w:p>
+    <w:p>
+      <w:pPr>
+        <w:rPr>
+          <w:sz w:val="28"/>
+        </w:rPr>
+      </w:pPr>
+      <w:r>
+        <w:rPr>
+          <w:sz w:val="28"/>
+        </w:rPr>
+        <w:t xml:space="preserve">3). </w:t>
+      </w:r>
+      <w:proofErr w:type="spellStart"/>
+      <w:proofErr w:type="gramStart"/>
+      <w:r>
+        <w:rPr>
+          <w:sz w:val="28"/>
+        </w:rPr>
+        <w:t>fp.seek</w:t>
+      </w:r>
+      <w:proofErr w:type="spellEnd"/>
+      <w:r>
+        <w:rPr>
+          <w:sz w:val="28"/>
+        </w:rPr>
+        <w:t>(</w:t>
+      </w:r>
+      <w:proofErr w:type="gramEnd"/>
+      <w:r>
+        <w:rPr>
+          <w:sz w:val="28"/>
+        </w:rPr>
+        <w:t>0) = go back to the beginning of the file</w:t>
+      </w:r>
+    </w:p>
+    <w:p>
+      <w:pPr>
+        <w:rPr>
+          <w:sz w:val="28"/>
+        </w:rPr>
+      </w:pPr>
+      <w:r>
+        <w:rPr>
+          <w:sz w:val="28"/>
+        </w:rPr>
+        <w:t xml:space="preserve">4). data = </w:t>
+      </w:r>
+      <w:proofErr w:type="spellStart"/>
+      <w:proofErr w:type="gramStart"/>
+      <w:r>
+        <w:rPr>
+          <w:sz w:val="28"/>
+        </w:rPr>
+        <w:t>fp.read</w:t>
+      </w:r>
+      <w:proofErr w:type="spellEnd"/>
+      <w:r>
+        <w:rPr>
+          <w:sz w:val="28"/>
+        </w:rPr>
+        <w:t>(</w:t>
+      </w:r>
+      <w:proofErr w:type="gramEnd"/>
+      <w:r>
+        <w:rPr>
+          <w:sz w:val="28"/>
+        </w:rPr>
+        <w:t>) = read the data in the file, starting at the beginning</w:t>
+      </w:r>
+    </w:p>
+    <w:p>
+      <w:pPr>
+        <w:rPr>
+          <w:sz w:val="28"/>
+        </w:rPr>
+      </w:pPr>
+      <w:r>
+        <w:rPr>
+          <w:sz w:val="28"/>
+        </w:rPr>
+        <w:t xml:space="preserve">5). </w:t>
+      </w:r>
+      <w:proofErr w:type="spellStart"/>
+      <w:proofErr w:type="gramStart"/>
+      <w:r>
+        <w:rPr>
+          <w:sz w:val="28"/>
+        </w:rPr>
+        <w:t>fp.close</w:t>
+      </w:r>
+      <w:proofErr w:type="spellEnd"/>
+      <w:r>
+        <w:rPr>
+          <w:sz w:val="28"/>
+        </w:rPr>
+        <w:t>(</w:t>
+      </w:r>
+      <w:proofErr w:type="gramEnd"/>
+      <w:r>
+        <w:rPr>
+          <w:sz w:val="28"/>
+        </w:rPr>
+        <w:t xml:space="preserve">) = close the file, and the </w:t>
+      </w:r>
+      <w:proofErr w:type="spellStart"/>
+      <w:r>
+        <w:rPr>
+          <w:sz w:val="28"/>
+        </w:rPr>
+        <w:t>tempfile</w:t>
+      </w:r>
+      <w:proofErr w:type="spellEnd"/>
+      <w:r>
+        <w:rPr>
+          <w:sz w:val="28"/>
+        </w:rPr>
+        <w:t xml:space="preserve"> module will take care of deleting it</w:t>
+      </w:r>
+    </w:p>
+    <w:p>
+      <w:pPr>
+        <w:rPr>
+          <w:sz w:val="28"/>
+        </w:rPr>
+      </w:pPr>
+    </w:p>
+    <w:p>
+      <w:pPr>
+        <w:rPr>
+          <w:b/>
+          <w:sz w:val="28"/>
+        </w:rPr>
+      </w:pPr>
+      <w:r>
+        <w:rPr>
+          <w:b/>
+          <w:sz w:val="28"/>
+        </w:rPr>
+        <w:t xml:space="preserve">NOTE: If you need to name your temporary file, use </w:t>
+      </w:r>
+      <w:proofErr w:type="spellStart"/>
+      <w:r>
+        <w:rPr>
+          <w:b/>
+          <w:sz w:val="28"/>
+        </w:rPr>
+        <w:t>tempfile.NamedTemporaryFile</w:t>
+      </w:r>
+      <w:proofErr w:type="spellEnd"/>
+      <w:r>
+        <w:rPr>
+          <w:b/>
+          <w:sz w:val="28"/>
+        </w:rPr>
+        <w:t xml:space="preserve"> () instead of </w:t>
+      </w:r>
+      <w:proofErr w:type="spellStart"/>
+      <w:proofErr w:type="gramStart"/>
+      <w:r>
+        <w:rPr>
+          <w:b/>
+          <w:sz w:val="28"/>
+        </w:rPr>
+        <w:t>tempfile.TemporaryFile</w:t>
+      </w:r>
+      <w:proofErr w:type="spellEnd"/>
+      <w:r>
+        <w:rPr>
+          <w:b/>
+          <w:sz w:val="28"/>
+        </w:rPr>
+        <w:t>()</w:t>
+      </w:r>
+      <w:proofErr w:type="gramEnd"/>
+    </w:p>
+    <w:p>
+      <w:pPr>
+        <w:rPr>
+          <w:b/>
+          <w:sz w:val="28"/>
+        </w:rPr>
+      </w:pPr>
+    </w:p>
+    <w:p>
+      <w:pPr>
+        <w:rPr>
+          <w:b/>
+          <w:sz w:val="28"/>
+        </w:rPr>
+      </w:pPr>
+    </w:p>
+    <w:p>
+      <w:pPr>
+        <w:rPr>
+          <w:b/>
+          <w:sz w:val="28"/>
+        </w:rPr>
+      </w:pPr>
+      <w:r>
+        <w:rPr>
+          <w:noProof/>
+        </w:rPr>
+        <w:lastRenderedPageBreak/>
+        <w:drawing>
+          <wp:inline distT="0" distB="0" distL="0" distR="0" wp14:anchorId="0A12F1D7" wp14:editId="421A4676">
+            <wp:extent cx="5943600" cy="2873375"/>
+            <wp:effectExtent l="0" t="0" r="0" b="3175"/>
+            <wp:docPr id="22" name="Picture 22"/>
+            <wp:cNvGraphicFramePr>
+              <a:graphicFrameLocks xmlns:a="http://schemas.openxmlformats.org/drawingml/2006/main" noChangeAspect="1"/>
+            </wp:cNvGraphicFramePr>
+            <a:graphic xmlns:a="http://schemas.openxmlformats.org/drawingml/2006/main">
+              <a:graphicData uri="http://schemas.openxmlformats.org/drawingml/2006/picture">
+                <pic:pic xmlns:pic="http://schemas.openxmlformats.org/drawingml/2006/picture">
+                  <pic:nvPicPr>
+                    <pic:cNvPr id="0" name=""/>
+                    <pic:cNvPicPr/>
+                  </pic:nvPicPr>
+                  <pic:blipFill>
+                    <a:blip r:embed="rId27"/>
+                    <a:stretch>
+                      <a:fillRect/>
+                    </a:stretch>
+                  </pic:blipFill>
+                  <pic:spPr>
+                    <a:xfrm>
+                      <a:off x="0" y="0"/>
+                      <a:ext cx="5943600" cy="2873375"/>
+                    </a:xfrm>
+                    <a:prstGeom prst="rect">
+                      <a:avLst/>
+                    </a:prstGeom>
+                  </pic:spPr>
+                </pic:pic>
+              </a:graphicData>
+            </a:graphic>
+          </wp:inline>
+        </w:drawing>
+      </w:r>
+    </w:p>
+    <w:p>
+      <w:pPr>
+        <w:rPr>
+          <w:b/>
+          <w:sz w:val="28"/>
+        </w:rPr>
+      </w:pPr>
+    </w:p>
+    <w:p>
+      <w:pPr>
+        <w:rPr>
+          <w:b/>
+          <w:sz w:val="28"/>
+        </w:rPr>
+      </w:pPr>
+      <w:r>
+        <w:rPr>
+          <w:b/>
+          <w:sz w:val="28"/>
+        </w:rPr>
+        <w:t>Create a Temporary Directory:</w:t>
+      </w:r>
+    </w:p>
+    <w:p>
+      <w:pPr>
+        <w:rPr>
+          <w:b/>
+          <w:sz w:val="28"/>
+        </w:rPr>
+      </w:pPr>
+      <w:r>
+        <w:rPr>
+          <w:noProof/>
+        </w:rPr>
+        <w:drawing>
+          <wp:inline distT="0" distB="0" distL="0" distR="0" wp14:anchorId="3D1D75F7" wp14:editId="2E435F2C">
+            <wp:extent cx="4057650" cy="2819400"/>
+            <wp:effectExtent l="0" t="0" r="0" b="0"/>
+            <wp:docPr id="23" name="Picture 23"/>
+            <wp:cNvGraphicFramePr>
+              <a:graphicFrameLocks xmlns:a="http://schemas.openxmlformats.org/drawingml/2006/main" noChangeAspect="1"/>
+            </wp:cNvGraphicFramePr>
+            <a:graphic xmlns:a="http://schemas.openxmlformats.org/drawingml/2006/main">
+              <a:graphicData uri="http://schemas.openxmlformats.org/drawingml/2006/picture">
+                <pic:pic xmlns:pic="http://schemas.openxmlformats.org/drawingml/2006/picture">
+                  <pic:nvPicPr>
+                    <pic:cNvPr id="0" name=""/>
+                    <pic:cNvPicPr/>
+                  </pic:nvPicPr>
+                  <pic:blipFill>
+                    <a:blip r:embed="rId28"/>
+                    <a:stretch>
+                      <a:fillRect/>
+                    </a:stretch>
+                  </pic:blipFill>
+                  <pic:spPr>
+                    <a:xfrm>
+                      <a:off x="0" y="0"/>
+                      <a:ext cx="4057650" cy="2819400"/>
+                    </a:xfrm>
+                    <a:prstGeom prst="rect">
+                      <a:avLst/>
+                    </a:prstGeom>
+                  </pic:spPr>
+                </pic:pic>
+              </a:graphicData>
+            </a:graphic>
+          </wp:inline>
+        </w:drawing>
+      </w:r>
+    </w:p>
+    <w:p>
+      <w:pPr>
+        <w:rPr>
+          <w:b/>
+          <w:sz w:val="28"/>
+        </w:rPr>
+      </w:pPr>
+    </w:p>
+    <w:p>
+      <w:pPr>
+        <w:rPr>
+          <w:b/>
+          <w:sz w:val="28"/>
+        </w:rPr>
+      </w:pPr>
+    </w:p>
+    <w:p>
+      <w:pPr>
+        <w:rPr>
+          <w:b/>
+          <w:sz w:val="28"/>
+        </w:rPr>
+      </w:pPr>
+    </w:p>
+    <w:p>
+      <w:pPr>
+        <w:rPr>
+          <w:b/>
+          <w:sz w:val="28"/>
+        </w:rPr>
+      </w:pPr>
+    </w:p>
+    <w:p>
+      <w:pPr>
+        <w:rPr>
+          <w:b/>
+          <w:sz w:val="28"/>
+          <w:u w:val="single"/>
+        </w:rPr>
+      </w:pPr>
+      <w:r>
+        <w:rPr>
+          <w:b/>
+          <w:sz w:val="28"/>
+          <w:u w:val="single"/>
+        </w:rPr>
+        <w:lastRenderedPageBreak/>
+        <w:t>Deleting Files and Directories</w:t>
+      </w:r>
+    </w:p>
+    <w:p>
+      <w:pPr>
+        <w:rPr>
+          <w:b/>
+          <w:sz w:val="28"/>
+          <w:u w:val="single"/>
+        </w:rPr>
+      </w:pPr>
+      <w:r>
+        <w:rPr>
+          <w:noProof/>
+        </w:rPr>
+        <w:drawing>
+          <wp:inline distT="0" distB="0" distL="0" distR="0" wp14:anchorId="3146A193" wp14:editId="15B06245">
+            <wp:extent cx="5943600" cy="4291965"/>
+            <wp:effectExtent l="0" t="0" r="0" b="0"/>
+            <wp:docPr id="24" name="Picture 24"/>
+            <wp:cNvGraphicFramePr>
+              <a:graphicFrameLocks xmlns:a="http://schemas.openxmlformats.org/drawingml/2006/main" noChangeAspect="1"/>
+            </wp:cNvGraphicFramePr>
+            <a:graphic xmlns:a="http://schemas.openxmlformats.org/drawingml/2006/main">
+              <a:graphicData uri="http://schemas.openxmlformats.org/drawingml/2006/picture">
+                <pic:pic xmlns:pic="http://schemas.openxmlformats.org/drawingml/2006/picture">
+                  <pic:nvPicPr>
+                    <pic:cNvPr id="0" name=""/>
+                    <pic:cNvPicPr/>
+                  </pic:nvPicPr>
+                  <pic:blipFill>
+                    <a:blip r:embed="rId29"/>
+                    <a:stretch>
+                      <a:fillRect/>
+                    </a:stretch>
+                  </pic:blipFill>
+                  <pic:spPr>
+                    <a:xfrm>
+                      <a:off x="0" y="0"/>
+                      <a:ext cx="5943600" cy="4291965"/>
+                    </a:xfrm>
+                    <a:prstGeom prst="rect">
+                      <a:avLst/>
+                    </a:prstGeom>
+                  </pic:spPr>
+                </pic:pic>
+              </a:graphicData>
+            </a:graphic>
+          </wp:inline>
+        </w:drawing>
+      </w:r>
+    </w:p>
+    <w:p>
+      <w:pPr>
+        <w:rPr>
+          <w:b/>
+          <w:sz w:val="28"/>
+          <w:u w:val="single"/>
+        </w:rPr>
+      </w:pPr>
+    </w:p>
+    <w:p>
+      <w:pPr>
+        <w:rPr>
+          <w:b/>
+          <w:sz w:val="28"/>
+          <w:u w:val="single"/>
+        </w:rPr>
+      </w:pPr>
+      <w:r>
+        <w:rPr>
+          <w:noProof/>
+        </w:rPr>
+        <w:lastRenderedPageBreak/>
+        <w:drawing>
+          <wp:inline distT="0" distB="0" distL="0" distR="0" wp14:anchorId="13E992BF" wp14:editId="6925049A">
+            <wp:extent cx="5943600" cy="3783330"/>
+            <wp:effectExtent l="0" t="0" r="0" b="7620"/>
+            <wp:docPr id="25" name="Picture 25"/>
+            <wp:cNvGraphicFramePr>
+              <a:graphicFrameLocks xmlns:a="http://schemas.openxmlformats.org/drawingml/2006/main" noChangeAspect="1"/>
+            </wp:cNvGraphicFramePr>
+            <a:graphic xmlns:a="http://schemas.openxmlformats.org/drawingml/2006/main">
+              <a:graphicData uri="http://schemas.openxmlformats.org/drawingml/2006/picture">
+                <pic:pic xmlns:pic="http://schemas.openxmlformats.org/drawingml/2006/picture">
+                  <pic:nvPicPr>
+                    <pic:cNvPr id="0" name=""/>
+                    <pic:cNvPicPr/>
+                  </pic:nvPicPr>
+                  <pic:blipFill>
+                    <a:blip r:embed="rId30"/>
+                    <a:stretch>
+                      <a:fillRect/>
+                    </a:stretch>
+                  </pic:blipFill>
+                  <pic:spPr>
+                    <a:xfrm>
+                      <a:off x="0" y="0"/>
+                      <a:ext cx="5943600" cy="3783330"/>
+                    </a:xfrm>
+                    <a:prstGeom prst="rect">
+                      <a:avLst/>
+                    </a:prstGeom>
+                  </pic:spPr>
+                </pic:pic>
+              </a:graphicData>
+            </a:graphic>
+          </wp:inline>
+        </w:drawing>
+      </w:r>
+    </w:p>
+    <w:p>
+      <w:pPr>
+        <w:rPr>
+          <w:b/>
+          <w:sz w:val="28"/>
+          <w:u w:val="single"/>
+        </w:rPr>
+      </w:pPr>
+      <w:r>
+        <w:rPr>
+          <w:noProof/>
+        </w:rPr>
+        <w:drawing>
+          <wp:inline distT="0" distB="0" distL="0" distR="0" wp14:anchorId="7A37AA25" wp14:editId="7277C7A0">
+            <wp:extent cx="5943600" cy="2550795"/>
+            <wp:effectExtent l="0" t="0" r="0" b="1905"/>
+            <wp:docPr id="26" name="Picture 26"/>
+            <wp:cNvGraphicFramePr>
+              <a:graphicFrameLocks xmlns:a="http://schemas.openxmlformats.org/drawingml/2006/main" noChangeAspect="1"/>
+            </wp:cNvGraphicFramePr>
+            <a:graphic xmlns:a="http://schemas.openxmlformats.org/drawingml/2006/main">
+              <a:graphicData uri="http://schemas.openxmlformats.org/drawingml/2006/picture">
+                <pic:pic xmlns:pic="http://schemas.openxmlformats.org/drawingml/2006/picture">
+                  <pic:nvPicPr>
+                    <pic:cNvPr id="0" name=""/>
+                    <pic:cNvPicPr/>
+                  </pic:nvPicPr>
+                  <pic:blipFill>
+                    <a:blip r:embed="rId31"/>
+                    <a:stretch>
+                      <a:fillRect/>
+                    </a:stretch>
+                  </pic:blipFill>
+                  <pic:spPr>
+                    <a:xfrm>
+                      <a:off x="0" y="0"/>
+                      <a:ext cx="5943600" cy="2550795"/>
+                    </a:xfrm>
+                    <a:prstGeom prst="rect">
+                      <a:avLst/>
+                    </a:prstGeom>
+                  </pic:spPr>
+                </pic:pic>
+              </a:graphicData>
+            </a:graphic>
+          </wp:inline>
+        </w:drawing>
+      </w:r>
+    </w:p>
+    <w:p>
+      <w:pPr>
+        <w:rPr>
+          <w:b/>
+          <w:sz w:val="28"/>
+          <w:u w:val="single"/>
+        </w:rPr>
+      </w:pPr>
+    </w:p>
+    <w:p>
+      <w:pPr>
+        <w:rPr>
+          <w:b/>
+          <w:sz w:val="28"/>
+          <w:u w:val="single"/>
+        </w:rPr>
+      </w:pPr>
+      <w:r>
+        <w:rPr>
+          <w:noProof/>
+        </w:rPr>
+        <w:lastRenderedPageBreak/>
+        <w:drawing>
+          <wp:inline distT="0" distB="0" distL="0" distR="0" wp14:anchorId="0813F282" wp14:editId="2B0A2547">
+            <wp:extent cx="5943600" cy="3610610"/>
+            <wp:effectExtent l="0" t="0" r="0" b="8890"/>
+            <wp:docPr id="27" name="Picture 27"/>
+            <wp:cNvGraphicFramePr>
+              <a:graphicFrameLocks xmlns:a="http://schemas.openxmlformats.org/drawingml/2006/main" noChangeAspect="1"/>
+            </wp:cNvGraphicFramePr>
+            <a:graphic xmlns:a="http://schemas.openxmlformats.org/drawingml/2006/main">
+              <a:graphicData uri="http://schemas.openxmlformats.org/drawingml/2006/picture">
+                <pic:pic xmlns:pic="http://schemas.openxmlformats.org/drawingml/2006/picture">
+                  <pic:nvPicPr>
+                    <pic:cNvPr id="0" name=""/>
+                    <pic:cNvPicPr/>
+                  </pic:nvPicPr>
+                  <pic:blipFill>
+                    <a:blip r:embed="rId32"/>
+                    <a:stretch>
+                      <a:fillRect/>
+                    </a:stretch>
+                  </pic:blipFill>
+                  <pic:spPr>
+                    <a:xfrm>
+                      <a:off x="0" y="0"/>
+                      <a:ext cx="5943600" cy="3610610"/>
+                    </a:xfrm>
+                    <a:prstGeom prst="rect">
+                      <a:avLst/>
+                    </a:prstGeom>
+                  </pic:spPr>
+                </pic:pic>
+              </a:graphicData>
+            </a:graphic>
+          </wp:inline>
+        </w:drawing>
+      </w:r>
+    </w:p>
+    <w:p>
+      <w:pPr>
+        <w:rPr>
+          <w:b/>
+          <w:sz w:val="28"/>
+          <w:u w:val="single"/>
+        </w:rPr>
+      </w:pPr>
+    </w:p>
+    <w:p>
+      <w:pPr>
+        <w:rPr>
+          <w:sz w:val="28"/>
+        </w:rPr>
+      </w:pPr>
+      <w:r>
+        <w:rPr>
+          <w:b/>
+          <w:sz w:val="28"/>
+          <w:u w:val="single"/>
+        </w:rPr>
+        <w:t>How to Delete Directories</w:t>
+      </w:r>
+    </w:p>
+    <w:p>
+      <w:pPr>
+        <w:rPr>
+          <w:sz w:val="28"/>
+        </w:rPr>
+      </w:pPr>
+      <w:r>
+        <w:rPr>
+          <w:noProof/>
+        </w:rPr>
+        <w:lastRenderedPageBreak/>
+        <w:drawing>
+          <wp:inline distT="0" distB="0" distL="0" distR="0" wp14:anchorId="5C228BAD" wp14:editId="485EEB97">
+            <wp:extent cx="5943600" cy="4123055"/>
+            <wp:effectExtent l="0" t="0" r="0" b="0"/>
+            <wp:docPr id="28" name="Picture 28"/>
+            <wp:cNvGraphicFramePr>
+              <a:graphicFrameLocks xmlns:a="http://schemas.openxmlformats.org/drawingml/2006/main" noChangeAspect="1"/>
+            </wp:cNvGraphicFramePr>
+            <a:graphic xmlns:a="http://schemas.openxmlformats.org/drawingml/2006/main">
+              <a:graphicData uri="http://schemas.openxmlformats.org/drawingml/2006/picture">
+                <pic:pic xmlns:pic="http://schemas.openxmlformats.org/drawingml/2006/picture">
+                  <pic:nvPicPr>
+                    <pic:cNvPr id="0" name=""/>
+                    <pic:cNvPicPr/>
+                  </pic:nvPicPr>
+                  <pic:blipFill>
+                    <a:blip r:embed="rId33"/>
+                    <a:stretch>
+                      <a:fillRect/>
+                    </a:stretch>
+                  </pic:blipFill>
+                  <pic:spPr>
+                    <a:xfrm>
+                      <a:off x="0" y="0"/>
+                      <a:ext cx="5943600" cy="4123055"/>
+                    </a:xfrm>
+                    <a:prstGeom prst="rect">
+                      <a:avLst/>
+                    </a:prstGeom>
+                  </pic:spPr>
+                </pic:pic>
+              </a:graphicData>
+            </a:graphic>
+          </wp:inline>
+        </w:drawing>
+      </w:r>
+    </w:p>
+    <w:p>
+      <w:pPr>
+        <w:rPr>
+          <w:sz w:val="28"/>
+        </w:rPr>
+      </w:pPr>
+    </w:p>
+    <w:p>
+      <w:pPr>
+        <w:rPr>
+          <w:sz w:val="28"/>
+        </w:rPr>
+      </w:pPr>
+      <w:r>
+        <w:rPr>
+          <w:noProof/>
+        </w:rPr>
+        <w:drawing>
+          <wp:inline distT="0" distB="0" distL="0" distR="0" wp14:anchorId="54353E5D" wp14:editId="1C9CDB0D">
+            <wp:extent cx="3971925" cy="2400300"/>
+            <wp:effectExtent l="0" t="0" r="9525" b="0"/>
+            <wp:docPr id="29" name="Picture 29"/>
+            <wp:cNvGraphicFramePr>
+              <a:graphicFrameLocks xmlns:a="http://schemas.openxmlformats.org/drawingml/2006/main" noChangeAspect="1"/>
+            </wp:cNvGraphicFramePr>
+            <a:graphic xmlns:a="http://schemas.openxmlformats.org/drawingml/2006/main">
+              <a:graphicData uri="http://schemas.openxmlformats.org/drawingml/2006/picture">
+                <pic:pic xmlns:pic="http://schemas.openxmlformats.org/drawingml/2006/picture">
+                  <pic:nvPicPr>
+                    <pic:cNvPr id="0" name=""/>
+                    <pic:cNvPicPr/>
+                  </pic:nvPicPr>
+                  <pic:blipFill>
+                    <a:blip r:embed="rId34"/>
+                    <a:stretch>
+                      <a:fillRect/>
+                    </a:stretch>
+                  </pic:blipFill>
+                  <pic:spPr>
+                    <a:xfrm>
+                      <a:off x="0" y="0"/>
+                      <a:ext cx="3971925" cy="2400300"/>
+                    </a:xfrm>
+                    <a:prstGeom prst="rect">
+                      <a:avLst/>
+                    </a:prstGeom>
+                  </pic:spPr>
+                </pic:pic>
+              </a:graphicData>
+            </a:graphic>
+          </wp:inline>
+        </w:drawing>
+      </w:r>
+    </w:p>
+    <w:p>
+      <w:pPr>
+        <w:rPr>
+          <w:sz w:val="28"/>
+        </w:rPr>
+      </w:pPr>
+    </w:p>
+    <w:p>
+      <w:pPr>
+        <w:rPr>
+          <w:sz w:val="28"/>
+        </w:rPr>
+      </w:pPr>
+    </w:p>
+    <w:p>
+      <w:pPr>
+        <w:rPr>
+          <w:sz w:val="28"/>
+        </w:rPr>
+      </w:pPr>
+    </w:p>
+    <w:p>
+      <w:pPr>
+        <w:rPr>
+          <w:b/>
+          <w:sz w:val="28"/>
+          <w:u w:val="single"/>
+        </w:rPr>
+      </w:pPr>
+      <w:r>
+        <w:rPr>
+          <w:b/>
+          <w:sz w:val="28"/>
+          <w:u w:val="single"/>
+        </w:rPr>
+        <w:lastRenderedPageBreak/>
+        <w:t xml:space="preserve">Use </w:t>
+      </w:r>
+      <w:proofErr w:type="spellStart"/>
+      <w:r>
+        <w:rPr>
+          <w:b/>
+          <w:sz w:val="28"/>
+          <w:u w:val="single"/>
+        </w:rPr>
+        <w:t>Shutil</w:t>
+      </w:r>
+      <w:proofErr w:type="spellEnd"/>
+      <w:r>
+        <w:rPr>
+          <w:b/>
+          <w:sz w:val="28"/>
+          <w:u w:val="single"/>
+        </w:rPr>
+        <w:t xml:space="preserve"> to Delete Non-Empty Directories or Entire Directory Trees</w:t>
+      </w:r>
+    </w:p>
+    <w:p>
+      <w:pPr>
+        <w:rPr>
+          <w:sz w:val="28"/>
+        </w:rPr>
+      </w:pPr>
+      <w:r>
+        <w:rPr>
+          <w:sz w:val="28"/>
+        </w:rPr>
+        <w:t xml:space="preserve">Use </w:t>
+      </w:r>
+      <w:proofErr w:type="spellStart"/>
+      <w:proofErr w:type="gramStart"/>
+      <w:r>
+        <w:rPr>
+          <w:b/>
+          <w:sz w:val="28"/>
+        </w:rPr>
+        <w:t>shutil.rmtree</w:t>
+      </w:r>
+      <w:proofErr w:type="spellEnd"/>
+      <w:r>
+        <w:rPr>
+          <w:b/>
+          <w:sz w:val="28"/>
+        </w:rPr>
+        <w:t>(</w:t>
+      </w:r>
+      <w:proofErr w:type="gramEnd"/>
+      <w:r>
+        <w:rPr>
+          <w:b/>
+          <w:sz w:val="28"/>
+        </w:rPr>
+        <w:t>)</w:t>
+      </w:r>
+      <w:r>
+        <w:rPr>
+          <w:sz w:val="28"/>
+        </w:rPr>
+        <w:t xml:space="preserve"> to delete a non-empty directory or an entire directory tree:</w:t>
+      </w:r>
+    </w:p>
+    <w:p>
+      <w:pPr>
+        <w:rPr>
+          <w:sz w:val="28"/>
+        </w:rPr>
+      </w:pPr>
+      <w:r>
+        <w:rPr>
+          <w:noProof/>
+        </w:rPr>
+        <w:drawing>
+          <wp:inline distT="0" distB="0" distL="0" distR="0" wp14:anchorId="2BB58A21" wp14:editId="6219DC3B">
+            <wp:extent cx="5943600" cy="2482215"/>
+            <wp:effectExtent l="0" t="0" r="0" b="0"/>
+            <wp:docPr id="30" name="Picture 30"/>
+            <wp:cNvGraphicFramePr>
+              <a:graphicFrameLocks xmlns:a="http://schemas.openxmlformats.org/drawingml/2006/main" noChangeAspect="1"/>
+            </wp:cNvGraphicFramePr>
+            <a:graphic xmlns:a="http://schemas.openxmlformats.org/drawingml/2006/main">
+              <a:graphicData uri="http://schemas.openxmlformats.org/drawingml/2006/picture">
+                <pic:pic xmlns:pic="http://schemas.openxmlformats.org/drawingml/2006/picture">
+                  <pic:nvPicPr>
+                    <pic:cNvPr id="0" name=""/>
+                    <pic:cNvPicPr/>
+                  </pic:nvPicPr>
+                  <pic:blipFill>
+                    <a:blip r:embed="rId35"/>
+                    <a:stretch>
+                      <a:fillRect/>
+                    </a:stretch>
+                  </pic:blipFill>
+                  <pic:spPr>
+                    <a:xfrm>
+                      <a:off x="0" y="0"/>
+                      <a:ext cx="5943600" cy="2482215"/>
+                    </a:xfrm>
+                    <a:prstGeom prst="rect">
+                      <a:avLst/>
+                    </a:prstGeom>
+                  </pic:spPr>
+                </pic:pic>
+              </a:graphicData>
+            </a:graphic>
+          </wp:inline>
+        </w:drawing>
+      </w:r>
+    </w:p>
+    <w:p>
+      <w:pPr>
+        <w:rPr>
+          <w:sz w:val="28"/>
+        </w:rPr>
+      </w:pPr>
+    </w:p>
+    <w:p>
+      <w:pPr>
+        <w:rPr>
+          <w:sz w:val="28"/>
+        </w:rPr>
+      </w:pPr>
+      <w:r>
+        <w:rPr>
+          <w:noProof/>
+        </w:rPr>
+        <w:drawing>
+          <wp:inline distT="0" distB="0" distL="0" distR="0" wp14:anchorId="6804C89F" wp14:editId="53AD34B8">
+            <wp:extent cx="5943600" cy="2415540"/>
+            <wp:effectExtent l="0" t="0" r="0" b="3810"/>
+            <wp:docPr id="31" name="Picture 31"/>
+            <wp:cNvGraphicFramePr>
+              <a:graphicFrameLocks xmlns:a="http://schemas.openxmlformats.org/drawingml/2006/main" noChangeAspect="1"/>
+            </wp:cNvGraphicFramePr>
+            <a:graphic xmlns:a="http://schemas.openxmlformats.org/drawingml/2006/main">
+              <a:graphicData uri="http://schemas.openxmlformats.org/drawingml/2006/picture">
+                <pic:pic xmlns:pic="http://schemas.openxmlformats.org/drawingml/2006/picture">
+                  <pic:nvPicPr>
+                    <pic:cNvPr id="0" name=""/>
+                    <pic:cNvPicPr/>
+                  </pic:nvPicPr>
+                  <pic:blipFill>
+                    <a:blip r:embed="rId36"/>
+                    <a:stretch>
+                      <a:fillRect/>
+                    </a:stretch>
+                  </pic:blipFill>
+                  <pic:spPr>
+                    <a:xfrm>
+                      <a:off x="0" y="0"/>
+                      <a:ext cx="5943600" cy="2415540"/>
+                    </a:xfrm>
+                    <a:prstGeom prst="rect">
+                      <a:avLst/>
+                    </a:prstGeom>
+                  </pic:spPr>
+                </pic:pic>
+              </a:graphicData>
+            </a:graphic>
+          </wp:inline>
+        </w:drawing>
+      </w:r>
+    </w:p>
+    <w:p>
+      <w:pPr>
+        <w:rPr>
+          <w:sz w:val="28"/>
+        </w:rPr>
+      </w:pPr>
+      <w:r>
+        <w:rPr>
+          <w:noProof/>
+        </w:rPr>
+        <w:lastRenderedPageBreak/>
+        <w:drawing>
+          <wp:inline distT="0" distB="0" distL="0" distR="0" wp14:anchorId="41DDEEC3" wp14:editId="2223379C">
+            <wp:extent cx="5943600" cy="3367405"/>
+            <wp:effectExtent l="0" t="0" r="0" b="4445"/>
+            <wp:docPr id="32" name="Picture 32"/>
+            <wp:cNvGraphicFramePr>
+              <a:graphicFrameLocks xmlns:a="http://schemas.openxmlformats.org/drawingml/2006/main" noChangeAspect="1"/>
+            </wp:cNvGraphicFramePr>
+            <a:graphic xmlns:a="http://schemas.openxmlformats.org/drawingml/2006/main">
+              <a:graphicData uri="http://schemas.openxmlformats.org/drawingml/2006/picture">
+                <pic:pic xmlns:pic="http://schemas.openxmlformats.org/drawingml/2006/picture">
+                  <pic:nvPicPr>
+                    <pic:cNvPr id="0" name=""/>
+                    <pic:cNvPicPr/>
+                  </pic:nvPicPr>
+                  <pic:blipFill>
+                    <a:blip r:embed="rId37"/>
+                    <a:stretch>
+                      <a:fillRect/>
+                    </a:stretch>
+                  </pic:blipFill>
+                  <pic:spPr>
+                    <a:xfrm>
+                      <a:off x="0" y="0"/>
+                      <a:ext cx="5943600" cy="3367405"/>
+                    </a:xfrm>
+                    <a:prstGeom prst="rect">
+                      <a:avLst/>
+                    </a:prstGeom>
+                  </pic:spPr>
+                </pic:pic>
+              </a:graphicData>
+            </a:graphic>
+          </wp:inline>
+        </w:drawing>
+      </w:r>
+    </w:p>
+    <w:p>
+      <w:pPr>
+        <w:rPr>
+          <w:sz w:val="28"/>
+        </w:rPr>
+      </w:pPr>
+    </w:p>
+    <w:p>
+      <w:pPr>
+        <w:rPr>
+          <w:b/>
+          <w:sz w:val="28"/>
+          <w:u w:val="single"/>
+        </w:rPr>
+      </w:pPr>
+    </w:p>
+    <w:p>
+      <w:pPr>
+        <w:rPr>
+          <w:b/>
+          <w:sz w:val="28"/>
+          <w:u w:val="single"/>
+        </w:rPr>
+      </w:pPr>
+    </w:p>
+    <w:p>
+      <w:pPr>
+        <w:rPr>
+          <w:b/>
+          <w:sz w:val="28"/>
+          <w:u w:val="single"/>
+        </w:rPr>
+      </w:pPr>
+    </w:p>
+    <w:p>
+      <w:pPr>
+        <w:rPr>
+          <w:b/>
+          <w:sz w:val="28"/>
+          <w:u w:val="single"/>
+        </w:rPr>
+      </w:pPr>
+    </w:p>
+    <w:p>
+      <w:pPr>
+        <w:rPr>
+          <w:b/>
+          <w:sz w:val="28"/>
+          <w:u w:val="single"/>
+        </w:rPr>
+      </w:pPr>
+    </w:p>
+    <w:p>
+      <w:pPr>
+        <w:rPr>
+          <w:b/>
+          <w:sz w:val="28"/>
+          <w:u w:val="single"/>
+        </w:rPr>
+      </w:pPr>
+    </w:p>
+    <w:p>
+      <w:pPr>
+        <w:rPr>
+          <w:b/>
+          <w:sz w:val="28"/>
+          <w:u w:val="single"/>
+        </w:rPr>
+      </w:pPr>
+    </w:p>
+    <w:p>
+      <w:pPr>
+        <w:rPr>
+          <w:b/>
+          <w:sz w:val="28"/>
+          <w:u w:val="single"/>
+        </w:rPr>
+      </w:pPr>
+    </w:p>
+    <w:p>
+      <w:pPr>
+        <w:rPr>
+          <w:b/>
+          <w:sz w:val="28"/>
+          <w:u w:val="single"/>
+        </w:rPr>
+      </w:pPr>
+    </w:p>
+    <w:p>
+      <w:pPr>
+        <w:rPr>
+          <w:b/>
+          <w:sz w:val="28"/>
+          <w:u w:val="single"/>
+        </w:rPr>
+      </w:pPr>
+    </w:p>
+    <w:p>
+      <w:pPr>
+        <w:rPr>
+          <w:b/>
+          <w:sz w:val="28"/>
+          <w:u w:val="single"/>
+        </w:rPr>
+      </w:pPr>
+    </w:p>
+    <w:p>
+      <w:pPr>
+        <w:rPr>
+          <w:b/>
+          <w:sz w:val="28"/>
+          <w:u w:val="single"/>
+        </w:rPr>
+      </w:pPr>
+      <w:r>
+        <w:rPr>
+          <w:b/>
+          <w:sz w:val="28"/>
+          <w:u w:val="single"/>
+        </w:rPr>
+        <w:lastRenderedPageBreak/>
+        <w:t xml:space="preserve">How to Copy Files Using </w:t>
+      </w:r>
+      <w:proofErr w:type="spellStart"/>
+      <w:r>
+        <w:rPr>
+          <w:b/>
+          <w:sz w:val="28"/>
+          <w:u w:val="single"/>
+        </w:rPr>
+        <w:t>Shutil</w:t>
+      </w:r>
+      <w:proofErr w:type="spellEnd"/>
+    </w:p>
+    <w:p>
+      <w:pPr>
+        <w:rPr>
+          <w:sz w:val="28"/>
+        </w:rPr>
+      </w:pPr>
+      <w:r>
+        <w:rPr>
+          <w:b/>
+          <w:sz w:val="28"/>
+        </w:rPr>
+        <w:t xml:space="preserve">Difference between </w:t>
+      </w:r>
+      <w:proofErr w:type="spellStart"/>
+      <w:proofErr w:type="gramStart"/>
+      <w:r>
+        <w:rPr>
+          <w:b/>
+          <w:sz w:val="28"/>
+        </w:rPr>
+        <w:t>shutil.copy</w:t>
+      </w:r>
+      <w:proofErr w:type="spellEnd"/>
+      <w:r>
+        <w:rPr>
+          <w:b/>
+          <w:sz w:val="28"/>
+        </w:rPr>
+        <w:t>(</w:t>
+      </w:r>
+      <w:proofErr w:type="gramEnd"/>
+      <w:r>
+        <w:rPr>
+          <w:b/>
+          <w:sz w:val="28"/>
+        </w:rPr>
+        <w:t xml:space="preserve">) and shutil.copy2(): </w:t>
+      </w:r>
+      <w:r>
+        <w:rPr>
+          <w:sz w:val="28"/>
+        </w:rPr>
+        <w:t>Both methods copy a file, but .copy2() saves file metadata, such as date last accessed, date created, etc.</w:t>
+      </w:r>
+    </w:p>
+    <w:p>
+      <w:pPr>
+        <w:rPr>
+          <w:sz w:val="28"/>
+        </w:rPr>
+      </w:pPr>
+      <w:r>
+        <w:rPr>
+          <w:noProof/>
+        </w:rPr>
+        <w:drawing>
+          <wp:inline distT="0" distB="0" distL="0" distR="0" wp14:anchorId="57E58B13" wp14:editId="734A8164">
+            <wp:extent cx="5943600" cy="3529965"/>
+            <wp:effectExtent l="0" t="0" r="0" b="0"/>
+            <wp:docPr id="33" name="Picture 33"/>
+            <wp:cNvGraphicFramePr>
+              <a:graphicFrameLocks xmlns:a="http://schemas.openxmlformats.org/drawingml/2006/main" noChangeAspect="1"/>
+            </wp:cNvGraphicFramePr>
+            <a:graphic xmlns:a="http://schemas.openxmlformats.org/drawingml/2006/main">
+              <a:graphicData uri="http://schemas.openxmlformats.org/drawingml/2006/picture">
+                <pic:pic xmlns:pic="http://schemas.openxmlformats.org/drawingml/2006/picture">
+                  <pic:nvPicPr>
+                    <pic:cNvPr id="0" name=""/>
+                    <pic:cNvPicPr/>
+                  </pic:nvPicPr>
+                  <pic:blipFill>
+                    <a:blip r:embed="rId38"/>
+                    <a:stretch>
+                      <a:fillRect/>
+                    </a:stretch>
+                  </pic:blipFill>
+                  <pic:spPr>
+                    <a:xfrm>
+                      <a:off x="0" y="0"/>
+                      <a:ext cx="5943600" cy="3529965"/>
+                    </a:xfrm>
+                    <a:prstGeom prst="rect">
+                      <a:avLst/>
+                    </a:prstGeom>
+                  </pic:spPr>
+                </pic:pic>
+              </a:graphicData>
+            </a:graphic>
+          </wp:inline>
+        </w:drawing>
+      </w:r>
+    </w:p>
+    <w:p>
+      <w:pPr>
+        <w:rPr>
+          <w:sz w:val="28"/>
+        </w:rPr>
+      </w:pPr>
+      <w:r>
+        <w:rPr>
+          <w:noProof/>
+        </w:rPr>
+        <w:drawing>
+          <wp:inline distT="0" distB="0" distL="0" distR="0" wp14:anchorId="44B0EFEC" wp14:editId="016F3AC3">
+            <wp:extent cx="5943600" cy="2444115"/>
+            <wp:effectExtent l="0" t="0" r="0" b="0"/>
+            <wp:docPr id="34" name="Picture 34"/>
+            <wp:cNvGraphicFramePr>
+              <a:graphicFrameLocks xmlns:a="http://schemas.openxmlformats.org/drawingml/2006/main" noChangeAspect="1"/>
+            </wp:cNvGraphicFramePr>
+            <a:graphic xmlns:a="http://schemas.openxmlformats.org/drawingml/2006/main">
+              <a:graphicData uri="http://schemas.openxmlformats.org/drawingml/2006/picture">
+                <pic:pic xmlns:pic="http://schemas.openxmlformats.org/drawingml/2006/picture">
+                  <pic:nvPicPr>
+                    <pic:cNvPr id="0" name=""/>
+                    <pic:cNvPicPr/>
+                  </pic:nvPicPr>
+                  <pic:blipFill>
+                    <a:blip r:embed="rId39"/>
+                    <a:stretch>
+                      <a:fillRect/>
+                    </a:stretch>
+                  </pic:blipFill>
+                  <pic:spPr>
+                    <a:xfrm>
+                      <a:off x="0" y="0"/>
+                      <a:ext cx="5943600" cy="2444115"/>
+                    </a:xfrm>
+                    <a:prstGeom prst="rect">
+                      <a:avLst/>
+                    </a:prstGeom>
+                  </pic:spPr>
+                </pic:pic>
+              </a:graphicData>
+            </a:graphic>
+          </wp:inline>
+        </w:drawing>
+      </w:r>
+    </w:p>
+    <w:p>
+      <w:pPr>
+        <w:rPr>
+          <w:sz w:val="28"/>
+        </w:rPr>
+      </w:pPr>
+    </w:p>
+    <w:p>
+      <w:pPr>
+        <w:rPr>
+          <w:sz w:val="28"/>
+        </w:rPr>
+      </w:pPr>
+    </w:p>
+    <w:p>
+      <w:pPr>
+        <w:rPr>
+          <w:b/>
+          <w:sz w:val="28"/>
+          <w:u w:val="single"/>
+        </w:rPr>
+      </w:pPr>
+      <w:r>
+        <w:rPr>
+          <w:b/>
+          <w:sz w:val="28"/>
+          <w:u w:val="single"/>
+        </w:rPr>
+        <w:lastRenderedPageBreak/>
+        <w:t xml:space="preserve">How to Copy an Entire Directory Using </w:t>
+      </w:r>
+      <w:proofErr w:type="spellStart"/>
+      <w:proofErr w:type="gramStart"/>
+      <w:r>
+        <w:rPr>
+          <w:b/>
+          <w:sz w:val="28"/>
+          <w:u w:val="single"/>
+        </w:rPr>
+        <w:t>shutil.copytree</w:t>
+      </w:r>
+      <w:proofErr w:type="spellEnd"/>
+      <w:r>
+        <w:rPr>
+          <w:b/>
+          <w:sz w:val="28"/>
+          <w:u w:val="single"/>
+        </w:rPr>
+        <w:t>()</w:t>
+      </w:r>
+      <w:proofErr w:type="gramEnd"/>
+    </w:p>
+    <w:p>
+      <w:pPr>
+        <w:rPr>
+          <w:sz w:val="28"/>
+        </w:rPr>
+      </w:pPr>
+      <w:r>
+        <w:rPr>
+          <w:noProof/>
+        </w:rPr>
+        <w:drawing>
+          <wp:inline distT="0" distB="0" distL="0" distR="0" wp14:anchorId="275D446C" wp14:editId="41B406D8">
+            <wp:extent cx="5943600" cy="3321685"/>
+            <wp:effectExtent l="0" t="0" r="0" b="0"/>
+            <wp:docPr id="35" name="Picture 35"/>
+            <wp:cNvGraphicFramePr>
+              <a:graphicFrameLocks xmlns:a="http://schemas.openxmlformats.org/drawingml/2006/main" noChangeAspect="1"/>
+            </wp:cNvGraphicFramePr>
+            <a:graphic xmlns:a="http://schemas.openxmlformats.org/drawingml/2006/main">
+              <a:graphicData uri="http://schemas.openxmlformats.org/drawingml/2006/picture">
+                <pic:pic xmlns:pic="http://schemas.openxmlformats.org/drawingml/2006/picture">
+                  <pic:nvPicPr>
+                    <pic:cNvPr id="0" name=""/>
+                    <pic:cNvPicPr/>
+                  </pic:nvPicPr>
+                  <pic:blipFill>
+                    <a:blip r:embed="rId40"/>
+                    <a:stretch>
+                      <a:fillRect/>
+                    </a:stretch>
+                  </pic:blipFill>
+                  <pic:spPr>
+                    <a:xfrm>
+                      <a:off x="0" y="0"/>
+                      <a:ext cx="5943600" cy="3321685"/>
+                    </a:xfrm>
+                    <a:prstGeom prst="rect">
+                      <a:avLst/>
+                    </a:prstGeom>
+                  </pic:spPr>
+                </pic:pic>
+              </a:graphicData>
+            </a:graphic>
+          </wp:inline>
+        </w:drawing>
+      </w:r>
+    </w:p>
+    <w:p>
+      <w:pPr>
+        <w:rPr>
+          <w:sz w:val="28"/>
+        </w:rPr>
+      </w:pPr>
+    </w:p>
+    <w:p>
+      <w:pPr>
+        <w:rPr>
+          <w:b/>
+          <w:sz w:val="28"/>
+          <w:u w:val="single"/>
+        </w:rPr>
+      </w:pPr>
+      <w:r>
+        <w:rPr>
+          <w:b/>
+          <w:sz w:val="28"/>
+          <w:u w:val="single"/>
+        </w:rPr>
+        <w:t xml:space="preserve">Move Files Using </w:t>
+      </w:r>
+      <w:proofErr w:type="spellStart"/>
+      <w:proofErr w:type="gramStart"/>
+      <w:r>
+        <w:rPr>
+          <w:b/>
+          <w:sz w:val="28"/>
+          <w:u w:val="single"/>
+        </w:rPr>
+        <w:t>shutil.move</w:t>
+      </w:r>
+      <w:proofErr w:type="spellEnd"/>
+      <w:r>
+        <w:rPr>
+          <w:b/>
+          <w:sz w:val="28"/>
+          <w:u w:val="single"/>
+        </w:rPr>
+        <w:t>()</w:t>
+      </w:r>
+      <w:proofErr w:type="gramEnd"/>
+    </w:p>
+    <w:p>
+      <w:pPr>
+        <w:rPr>
+          <w:sz w:val="28"/>
+        </w:rPr>
+      </w:pPr>
+      <w:r>
+        <w:rPr>
+          <w:noProof/>
+        </w:rPr>
+        <w:drawing>
+          <wp:inline distT="0" distB="0" distL="0" distR="0" wp14:anchorId="66CBA809" wp14:editId="442E253C">
+            <wp:extent cx="5943600" cy="2507615"/>
+            <wp:effectExtent l="0" t="0" r="0" b="6985"/>
+            <wp:docPr id="36" name="Picture 36"/>
+            <wp:cNvGraphicFramePr>
+              <a:graphicFrameLocks xmlns:a="http://schemas.openxmlformats.org/drawingml/2006/main" noChangeAspect="1"/>
+            </wp:cNvGraphicFramePr>
+            <a:graphic xmlns:a="http://schemas.openxmlformats.org/drawingml/2006/main">
+              <a:graphicData uri="http://schemas.openxmlformats.org/drawingml/2006/picture">
+                <pic:pic xmlns:pic="http://schemas.openxmlformats.org/drawingml/2006/picture">
+                  <pic:nvPicPr>
+                    <pic:cNvPr id="0" name=""/>
+                    <pic:cNvPicPr/>
+                  </pic:nvPicPr>
+                  <pic:blipFill>
+                    <a:blip r:embed="rId41"/>
+                    <a:stretch>
+                      <a:fillRect/>
+                    </a:stretch>
+                  </pic:blipFill>
+                  <pic:spPr>
+                    <a:xfrm>
+                      <a:off x="0" y="0"/>
+                      <a:ext cx="5943600" cy="2507615"/>
+                    </a:xfrm>
+                    <a:prstGeom prst="rect">
+                      <a:avLst/>
+                    </a:prstGeom>
+                  </pic:spPr>
+                </pic:pic>
+              </a:graphicData>
+            </a:graphic>
+          </wp:inline>
+        </w:drawing>
+      </w:r>
+    </w:p>
+    <w:p>
+      <w:pPr>
+        <w:rPr>
+          <w:sz w:val="28"/>
+        </w:rPr>
+      </w:pPr>
+    </w:p>
+    <w:p>
+      <w:pPr>
+        <w:rPr>
+          <w:b/>
+          <w:sz w:val="28"/>
+          <w:u w:val="single"/>
+        </w:rPr>
+      </w:pPr>
+    </w:p>
+    <w:p>
+      <w:pPr>
+        <w:rPr>
+          <w:b/>
+          <w:sz w:val="28"/>
+          <w:u w:val="single"/>
+        </w:rPr>
+      </w:pPr>
+      <w:r>
+        <w:rPr>
+          <w:b/>
+          <w:sz w:val="28"/>
+          <w:u w:val="single"/>
+        </w:rPr>
+        <w:lastRenderedPageBreak/>
+        <w:t xml:space="preserve">Move Files Using </w:t>
+      </w:r>
+      <w:proofErr w:type="spellStart"/>
+      <w:proofErr w:type="gramStart"/>
+      <w:r>
+        <w:rPr>
+          <w:b/>
+          <w:sz w:val="28"/>
+          <w:u w:val="single"/>
+        </w:rPr>
+        <w:t>os.rename</w:t>
+      </w:r>
+      <w:proofErr w:type="spellEnd"/>
+      <w:r>
+        <w:rPr>
+          <w:b/>
+          <w:sz w:val="28"/>
+          <w:u w:val="single"/>
+        </w:rPr>
+        <w:t>()</w:t>
+      </w:r>
+      <w:proofErr w:type="gramEnd"/>
+    </w:p>
+    <w:p>
+      <w:pPr>
+        <w:rPr>
+          <w:b/>
+          <w:sz w:val="28"/>
+          <w:u w:val="single"/>
+        </w:rPr>
+      </w:pPr>
+      <w:r>
+        <w:rPr>
+          <w:noProof/>
+        </w:rPr>
+        <w:drawing>
+          <wp:inline distT="0" distB="0" distL="0" distR="0" wp14:anchorId="7B092D6D" wp14:editId="40DF173D">
+            <wp:extent cx="5943600" cy="2552700"/>
+            <wp:effectExtent l="0" t="0" r="0" b="0"/>
+            <wp:docPr id="37" name="Picture 37"/>
+            <wp:cNvGraphicFramePr>
+              <a:graphicFrameLocks xmlns:a="http://schemas.openxmlformats.org/drawingml/2006/main" noChangeAspect="1"/>
+            </wp:cNvGraphicFramePr>
+            <a:graphic xmlns:a="http://schemas.openxmlformats.org/drawingml/2006/main">
+              <a:graphicData uri="http://schemas.openxmlformats.org/drawingml/2006/picture">
+                <pic:pic xmlns:pic="http://schemas.openxmlformats.org/drawingml/2006/picture">
+                  <pic:nvPicPr>
+                    <pic:cNvPr id="0" name=""/>
+                    <pic:cNvPicPr/>
+                  </pic:nvPicPr>
+                  <pic:blipFill>
+                    <a:blip r:embed="rId42"/>
+                    <a:stretch>
+                      <a:fillRect/>
+                    </a:stretch>
+                  </pic:blipFill>
+                  <pic:spPr>
+                    <a:xfrm>
+                      <a:off x="0" y="0"/>
+                      <a:ext cx="5943600" cy="2552700"/>
+                    </a:xfrm>
+                    <a:prstGeom prst="rect">
+                      <a:avLst/>
+                    </a:prstGeom>
+                  </pic:spPr>
+                </pic:pic>
+              </a:graphicData>
+            </a:graphic>
+          </wp:inline>
+        </w:drawing>
+      </w:r>
+    </w:p>
+    <w:p>
+      <w:pPr>
+        <w:rPr>
+          <w:b/>
+          <w:sz w:val="28"/>
+          <w:u w:val="single"/>
+        </w:rPr>
+      </w:pPr>
+    </w:p>
+    <w:p>
+      <w:pPr>
+        <w:rPr>
+          <w:b/>
+          <w:sz w:val="28"/>
+          <w:u w:val="single"/>
+        </w:rPr>
+      </w:pPr>
+      <w:r>
+        <w:rPr>
+          <w:b/>
+          <w:sz w:val="28"/>
+          <w:u w:val="single"/>
+        </w:rPr>
+        <w:t xml:space="preserve">Move/Rename Files Using </w:t>
+      </w:r>
+      <w:proofErr w:type="spellStart"/>
+      <w:proofErr w:type="gramStart"/>
+      <w:r>
+        <w:rPr>
+          <w:b/>
+          <w:sz w:val="28"/>
+          <w:u w:val="single"/>
+        </w:rPr>
+        <w:t>pathlib.Path.rename</w:t>
+      </w:r>
+      <w:proofErr w:type="spellEnd"/>
+      <w:r>
+        <w:rPr>
+          <w:b/>
+          <w:sz w:val="28"/>
+          <w:u w:val="single"/>
+        </w:rPr>
+        <w:t>()</w:t>
+      </w:r>
+      <w:proofErr w:type="gramEnd"/>
+    </w:p>
+    <w:p>
+      <w:pPr>
+        <w:rPr>
+          <w:b/>
+          <w:sz w:val="28"/>
+          <w:u w:val="single"/>
+        </w:rPr>
+      </w:pPr>
+      <w:r>
+        <w:rPr>
+          <w:noProof/>
+        </w:rPr>
+        <w:drawing>
+          <wp:inline distT="0" distB="0" distL="0" distR="0" wp14:anchorId="69D8A6CF" wp14:editId="6A3E4B10">
+            <wp:extent cx="5943600" cy="2235200"/>
+            <wp:effectExtent l="0" t="0" r="0" b="0"/>
+            <wp:docPr id="38" name="Picture 38"/>
+            <wp:cNvGraphicFramePr>
+              <a:graphicFrameLocks xmlns:a="http://schemas.openxmlformats.org/drawingml/2006/main" noChangeAspect="1"/>
+            </wp:cNvGraphicFramePr>
+            <a:graphic xmlns:a="http://schemas.openxmlformats.org/drawingml/2006/main">
+              <a:graphicData uri="http://schemas.openxmlformats.org/drawingml/2006/picture">
+                <pic:pic xmlns:pic="http://schemas.openxmlformats.org/drawingml/2006/picture">
+                  <pic:nvPicPr>
+                    <pic:cNvPr id="0" name=""/>
+                    <pic:cNvPicPr/>
+                  </pic:nvPicPr>
+                  <pic:blipFill>
+                    <a:blip r:embed="rId43"/>
+                    <a:stretch>
+                      <a:fillRect/>
+                    </a:stretch>
+                  </pic:blipFill>
+                  <pic:spPr>
+                    <a:xfrm>
+                      <a:off x="0" y="0"/>
+                      <a:ext cx="5943600" cy="2235200"/>
+                    </a:xfrm>
+                    <a:prstGeom prst="rect">
+                      <a:avLst/>
+                    </a:prstGeom>
+                  </pic:spPr>
+                </pic:pic>
+              </a:graphicData>
+            </a:graphic>
+          </wp:inline>
+        </w:drawing>
+      </w:r>
+    </w:p>
+    <w:p>
+      <w:pPr>
+        <w:rPr>
+          <w:b/>
+          <w:sz w:val="28"/>
+          <w:u w:val="single"/>
+        </w:rPr>
+      </w:pPr>
+    </w:p>
+    <w:p>
+      <w:pPr>
+        <w:rPr>
+          <w:b/>
+          <w:sz w:val="28"/>
+          <w:u w:val="single"/>
+        </w:rPr>
+      </w:pPr>
+    </w:p>
+    <w:p>
+      <w:pPr>
+        <w:rPr>
+          <w:b/>
+          <w:sz w:val="28"/>
+          <w:u w:val="single"/>
+        </w:rPr>
+      </w:pPr>
+    </w:p>
+    <w:p>
+      <w:pPr>
+        <w:rPr>
+          <w:b/>
+          <w:sz w:val="28"/>
+          <w:u w:val="single"/>
+        </w:rPr>
+      </w:pPr>
+    </w:p>
+    <w:p>
+      <w:pPr>
+        <w:rPr>
+          <w:b/>
+          <w:sz w:val="28"/>
+          <w:u w:val="single"/>
+        </w:rPr>
+      </w:pPr>
+    </w:p>
+    <w:p>
+      <w:pPr>
+        <w:jc w:val="center"/>
+        <w:rPr>
+          <w:b/>
+          <w:sz w:val="28"/>
+          <w:u w:val="single"/>
+        </w:rPr>
+      </w:pPr>
+      <w:r>
+        <w:rPr>
+          <w:b/>
+          <w:sz w:val="28"/>
+          <w:u w:val="single"/>
+        </w:rPr>
+        <w:lastRenderedPageBreak/>
+        <w:t>Archiving: Reading and Writing ZIP and TAR Files</w:t>
+      </w:r>
+    </w:p>
+    <w:p>
+      <w:pPr>
+        <w:rPr>
+          <w:sz w:val="28"/>
+        </w:rPr>
+      </w:pPr>
+      <w:r>
+        <w:rPr>
+          <w:noProof/>
+        </w:rPr>
+        <w:drawing>
+          <wp:inline distT="0" distB="0" distL="0" distR="0" wp14:anchorId="134DFDC8" wp14:editId="2340F9D9">
+            <wp:extent cx="5943600" cy="3804285"/>
+            <wp:effectExtent l="0" t="0" r="0" b="5715"/>
+            <wp:docPr id="39" name="Picture 39"/>
+            <wp:cNvGraphicFramePr>
+              <a:graphicFrameLocks xmlns:a="http://schemas.openxmlformats.org/drawingml/2006/main" noChangeAspect="1"/>
+            </wp:cNvGraphicFramePr>
+            <a:graphic xmlns:a="http://schemas.openxmlformats.org/drawingml/2006/main">
+              <a:graphicData uri="http://schemas.openxmlformats.org/drawingml/2006/picture">
+                <pic:pic xmlns:pic="http://schemas.openxmlformats.org/drawingml/2006/picture">
+                  <pic:nvPicPr>
+                    <pic:cNvPr id="0" name=""/>
+                    <pic:cNvPicPr/>
+                  </pic:nvPicPr>
+                  <pic:blipFill>
+                    <a:blip r:embed="rId44"/>
+                    <a:stretch>
+                      <a:fillRect/>
+                    </a:stretch>
+                  </pic:blipFill>
+                  <pic:spPr>
+                    <a:xfrm>
+                      <a:off x="0" y="0"/>
+                      <a:ext cx="5943600" cy="3804285"/>
+                    </a:xfrm>
+                    <a:prstGeom prst="rect">
+                      <a:avLst/>
+                    </a:prstGeom>
+                  </pic:spPr>
+                </pic:pic>
+              </a:graphicData>
+            </a:graphic>
+          </wp:inline>
+        </w:drawing>
+      </w:r>
+    </w:p>
+    <w:p>
+      <w:pPr>
+        <w:rPr>
+          <w:sz w:val="28"/>
+        </w:rPr>
+      </w:pPr>
+      <w:r>
+        <w:rPr>
+          <w:noProof/>
+        </w:rPr>
+        <w:drawing>
+          <wp:inline distT="0" distB="0" distL="0" distR="0" wp14:anchorId="44C323F8" wp14:editId="5F85C7DE">
+            <wp:extent cx="5943600" cy="2867025"/>
+            <wp:effectExtent l="0" t="0" r="0" b="9525"/>
+            <wp:docPr id="40" name="Picture 40"/>
+            <wp:cNvGraphicFramePr>
+              <a:graphicFrameLocks xmlns:a="http://schemas.openxmlformats.org/drawingml/2006/main" noChangeAspect="1"/>
+            </wp:cNvGraphicFramePr>
+            <a:graphic xmlns:a="http://schemas.openxmlformats.org/drawingml/2006/main">
+              <a:graphicData uri="http://schemas.openxmlformats.org/drawingml/2006/picture">
+                <pic:pic xmlns:pic="http://schemas.openxmlformats.org/drawingml/2006/picture">
+                  <pic:nvPicPr>
+                    <pic:cNvPr id="0" name=""/>
+                    <pic:cNvPicPr/>
+                  </pic:nvPicPr>
+                  <pic:blipFill>
+                    <a:blip r:embed="rId45"/>
+                    <a:stretch>
+                      <a:fillRect/>
+                    </a:stretch>
+                  </pic:blipFill>
+                  <pic:spPr>
+                    <a:xfrm>
+                      <a:off x="0" y="0"/>
+                      <a:ext cx="5943600" cy="2867025"/>
+                    </a:xfrm>
+                    <a:prstGeom prst="rect">
+                      <a:avLst/>
+                    </a:prstGeom>
+                  </pic:spPr>
+                </pic:pic>
+              </a:graphicData>
+            </a:graphic>
+          </wp:inline>
+        </w:drawing>
+      </w:r>
+    </w:p>
+    <w:p>
+      <w:pPr>
+        <w:rPr>
+          <w:sz w:val="28"/>
+        </w:rPr>
+      </w:pPr>
+    </w:p>
+    <w:p>
+      <w:pPr>
+        <w:rPr>
+          <w:sz w:val="28"/>
+        </w:rPr>
+      </w:pPr>
+    </w:p>
+    <w:p>
+      <w:pPr>
+        <w:rPr>
+          <w:sz w:val="28"/>
+        </w:rPr>
+      </w:pPr>
+      <w:r>
+        <w:rPr>
+          <w:noProof/>
+        </w:rPr>
+        <w:lastRenderedPageBreak/>
+        <w:drawing>
+          <wp:inline distT="0" distB="0" distL="0" distR="0" wp14:anchorId="13DB2FCE" wp14:editId="6C04B87D">
+            <wp:extent cx="5943600" cy="3470910"/>
+            <wp:effectExtent l="0" t="0" r="0" b="0"/>
+            <wp:docPr id="41" name="Picture 41"/>
+            <wp:cNvGraphicFramePr>
+              <a:graphicFrameLocks xmlns:a="http://schemas.openxmlformats.org/drawingml/2006/main" noChangeAspect="1"/>
+            </wp:cNvGraphicFramePr>
+            <a:graphic xmlns:a="http://schemas.openxmlformats.org/drawingml/2006/main">
+              <a:graphicData uri="http://schemas.openxmlformats.org/drawingml/2006/picture">
+                <pic:pic xmlns:pic="http://schemas.openxmlformats.org/drawingml/2006/picture">
+                  <pic:nvPicPr>
+                    <pic:cNvPr id="0" name=""/>
+                    <pic:cNvPicPr/>
+                  </pic:nvPicPr>
+                  <pic:blipFill>
+                    <a:blip r:embed="rId46"/>
+                    <a:stretch>
+                      <a:fillRect/>
+                    </a:stretch>
+                  </pic:blipFill>
+                  <pic:spPr>
+                    <a:xfrm>
+                      <a:off x="0" y="0"/>
+                      <a:ext cx="5943600" cy="3470910"/>
+                    </a:xfrm>
+                    <a:prstGeom prst="rect">
+                      <a:avLst/>
+                    </a:prstGeom>
+                  </pic:spPr>
+                </pic:pic>
+              </a:graphicData>
+            </a:graphic>
+          </wp:inline>
+        </w:drawing>
+      </w:r>
+    </w:p>
+    <w:p>
+      <w:pPr>
+        <w:rPr>
+          <w:sz w:val="28"/>
+        </w:rPr>
+      </w:pPr>
+      <w:r>
+        <w:rPr>
+          <w:noProof/>
+        </w:rPr>
+        <w:drawing>
+          <wp:inline distT="0" distB="0" distL="0" distR="0" wp14:anchorId="7CC1CCB7" wp14:editId="0D5BC353">
+            <wp:extent cx="5943600" cy="3559175"/>
+            <wp:effectExtent l="0" t="0" r="0" b="3175"/>
+            <wp:docPr id="42" name="Picture 42"/>
+            <wp:cNvGraphicFramePr>
+              <a:graphicFrameLocks xmlns:a="http://schemas.openxmlformats.org/drawingml/2006/main" noChangeAspect="1"/>
+            </wp:cNvGraphicFramePr>
+            <a:graphic xmlns:a="http://schemas.openxmlformats.org/drawingml/2006/main">
+              <a:graphicData uri="http://schemas.openxmlformats.org/drawingml/2006/picture">
+                <pic:pic xmlns:pic="http://schemas.openxmlformats.org/drawingml/2006/picture">
+                  <pic:nvPicPr>
+                    <pic:cNvPr id="0" name=""/>
+                    <pic:cNvPicPr/>
+                  </pic:nvPicPr>
+                  <pic:blipFill>
+                    <a:blip r:embed="rId47"/>
+                    <a:stretch>
+                      <a:fillRect/>
+                    </a:stretch>
+                  </pic:blipFill>
+                  <pic:spPr>
+                    <a:xfrm>
+                      <a:off x="0" y="0"/>
+                      <a:ext cx="5943600" cy="3559175"/>
+                    </a:xfrm>
+                    <a:prstGeom prst="rect">
+                      <a:avLst/>
+                    </a:prstGeom>
+                  </pic:spPr>
+                </pic:pic>
+              </a:graphicData>
+            </a:graphic>
+          </wp:inline>
+        </w:drawing>
+      </w:r>
+    </w:p>
+    <w:p>
+      <w:pPr>
+        <w:rPr>
+          <w:sz w:val="28"/>
+        </w:rPr>
+      </w:pPr>
+      <w:r>
+        <w:rPr>
+          <w:noProof/>
+        </w:rPr>
+        <w:lastRenderedPageBreak/>
+        <w:drawing>
+          <wp:inline distT="0" distB="0" distL="0" distR="0" wp14:anchorId="52552BF6" wp14:editId="11E3A0E8">
+            <wp:extent cx="5943600" cy="3674110"/>
+            <wp:effectExtent l="0" t="0" r="0" b="2540"/>
+            <wp:docPr id="43" name="Picture 43"/>
+            <wp:cNvGraphicFramePr>
+              <a:graphicFrameLocks xmlns:a="http://schemas.openxmlformats.org/drawingml/2006/main" noChangeAspect="1"/>
+            </wp:cNvGraphicFramePr>
+            <a:graphic xmlns:a="http://schemas.openxmlformats.org/drawingml/2006/main">
+              <a:graphicData uri="http://schemas.openxmlformats.org/drawingml/2006/picture">
+                <pic:pic xmlns:pic="http://schemas.openxmlformats.org/drawingml/2006/picture">
+                  <pic:nvPicPr>
+                    <pic:cNvPr id="0" name=""/>
+                    <pic:cNvPicPr/>
+                  </pic:nvPicPr>
+                  <pic:blipFill>
+                    <a:blip r:embed="rId48"/>
+                    <a:stretch>
+                      <a:fillRect/>
+                    </a:stretch>
+                  </pic:blipFill>
+                  <pic:spPr>
+                    <a:xfrm>
+                      <a:off x="0" y="0"/>
+                      <a:ext cx="5943600" cy="3674110"/>
+                    </a:xfrm>
+                    <a:prstGeom prst="rect">
+                      <a:avLst/>
+                    </a:prstGeom>
+                  </pic:spPr>
+                </pic:pic>
+              </a:graphicData>
+            </a:graphic>
+          </wp:inline>
+        </w:drawing>
+      </w:r>
       <w:bookmarkStart w:id="0" w:name="_GoBack"/>
       <w:bookmarkEnd w:id="0"/>
     </w:p>
